--- a/20190919-交流.docx
+++ b/20190919-交流.docx
@@ -5,7 +5,7 @@
     <w:p>
       <w:pPr>
         <w:rPr>
-          <w:rFonts w:ascii="SimSun" w:eastAsia="SimSun" w:hAnsi="SimSun" w:hint="eastAsia"/>
+          <w:rFonts w:ascii="SimSun" w:eastAsia="SimSun" w:hAnsi="SimSun"/>
           <w:sz w:val="24"/>
           <w:szCs w:val="24"/>
           <w:lang w:eastAsia="zh-CN"/>
@@ -1254,7 +1254,7 @@
     <w:p>
       <w:pPr>
         <w:rPr>
-          <w:rFonts w:ascii="SimSun" w:eastAsia="SimSun" w:hAnsi="SimSun" w:hint="eastAsia"/>
+          <w:rFonts w:ascii="SimSun" w:eastAsia="SimSun" w:hAnsi="SimSun"/>
           <w:sz w:val="24"/>
           <w:szCs w:val="24"/>
           <w:lang w:eastAsia="zh-CN"/>
@@ -1356,7 +1356,7 @@
     <w:p>
       <w:pPr>
         <w:rPr>
-          <w:rFonts w:ascii="SimSun" w:eastAsia="SimSun" w:hAnsi="SimSun" w:cs="MingLiU" w:hint="eastAsia"/>
+          <w:rFonts w:ascii="SimSun" w:eastAsia="SimSun" w:hAnsi="SimSun" w:cs="MingLiU"/>
           <w:sz w:val="24"/>
           <w:szCs w:val="24"/>
           <w:lang w:eastAsia="zh-CN"/>
@@ -1414,7 +1414,7 @@
       <w:pPr>
         <w:ind w:firstLine="720"/>
         <w:rPr>
-          <w:rFonts w:ascii="SimSun" w:eastAsia="SimSun" w:hAnsi="SimSun" w:cs="MingLiU" w:hint="eastAsia"/>
+          <w:rFonts w:ascii="SimSun" w:eastAsia="SimSun" w:hAnsi="SimSun" w:cs="MingLiU"/>
           <w:sz w:val="24"/>
           <w:szCs w:val="24"/>
           <w:lang w:eastAsia="zh-CN"/>
@@ -1469,7 +1469,7 @@
     <w:p>
       <w:pPr>
         <w:rPr>
-          <w:rFonts w:ascii="SimSun" w:eastAsia="SimSun" w:hAnsi="SimSun" w:cs="MingLiU" w:hint="eastAsia"/>
+          <w:rFonts w:ascii="SimSun" w:eastAsia="SimSun" w:hAnsi="SimSun" w:cs="MingLiU"/>
           <w:sz w:val="24"/>
           <w:szCs w:val="24"/>
           <w:lang w:eastAsia="zh-CN"/>
@@ -1506,15 +1506,15 @@
     <w:p>
       <w:pPr>
         <w:rPr>
-          <w:rFonts w:ascii="SimSun" w:eastAsia="SimSun" w:hAnsi="SimSun" w:cs="MingLiU" w:hint="eastAsia"/>
-          <w:sz w:val="24"/>
-          <w:szCs w:val="24"/>
-          <w:lang w:eastAsia="zh-CN"/>
-        </w:rPr>
-      </w:pPr>
-      <w:r>
-        <w:rPr>
-          <w:rFonts w:ascii="SimSun" w:eastAsia="SimSun" w:hAnsi="SimSun" w:cs="MingLiU" w:hint="eastAsia"/>
+          <w:rFonts w:ascii="SimSun" w:eastAsia="SimSun" w:hAnsi="SimSun" w:cs="MingLiU"/>
+          <w:sz w:val="24"/>
+          <w:szCs w:val="24"/>
+          <w:lang w:eastAsia="zh-CN"/>
+        </w:rPr>
+      </w:pPr>
+      <w:r>
+        <w:rPr>
+          <w:rFonts w:ascii="SimSun" w:eastAsia="SimSun" w:hAnsi="SimSun" w:cs="MingLiU"/>
           <w:noProof/>
           <w:sz w:val="24"/>
           <w:szCs w:val="24"/>
@@ -1523,9 +1523,9 @@
         <w:lastRenderedPageBreak/>
         <w:drawing>
           <wp:inline distT="0" distB="0" distL="0" distR="0">
-            <wp:extent cx="5943600" cy="2596515"/>
-            <wp:effectExtent l="0" t="0" r="0" b="0"/>
-            <wp:docPr id="3" name="Picture 3"/>
+            <wp:extent cx="5943600" cy="2587625"/>
+            <wp:effectExtent l="0" t="0" r="0" b="3175"/>
+            <wp:docPr id="1" name="Picture 1"/>
             <wp:cNvGraphicFramePr>
               <a:graphicFrameLocks xmlns:a="http://schemas.openxmlformats.org/drawingml/2006/main" noChangeAspect="1"/>
             </wp:cNvGraphicFramePr>
@@ -1554,7 +1554,7 @@
                   <pic:spPr bwMode="auto">
                     <a:xfrm>
                       <a:off x="0" y="0"/>
-                      <a:ext cx="5943600" cy="2596515"/>
+                      <a:ext cx="5943600" cy="2587625"/>
                     </a:xfrm>
                     <a:prstGeom prst="rect">
                       <a:avLst/>
@@ -1574,7 +1574,7 @@
     <w:p>
       <w:pPr>
         <w:rPr>
-          <w:rFonts w:ascii="SimSun" w:eastAsia="SimSun" w:hAnsi="SimSun" w:cs="MingLiU" w:hint="eastAsia"/>
+          <w:rFonts w:ascii="SimSun" w:eastAsia="SimSun" w:hAnsi="SimSun" w:cs="MingLiU"/>
           <w:sz w:val="24"/>
           <w:szCs w:val="24"/>
           <w:lang w:eastAsia="zh-CN"/>
@@ -1611,7 +1611,7 @@
     <w:p>
       <w:pPr>
         <w:rPr>
-          <w:rFonts w:ascii="SimSun" w:eastAsia="SimSun" w:hAnsi="SimSun" w:cs="MingLiU" w:hint="eastAsia"/>
+          <w:rFonts w:ascii="SimSun" w:eastAsia="SimSun" w:hAnsi="SimSun" w:cs="MingLiU"/>
           <w:sz w:val="24"/>
           <w:szCs w:val="24"/>
           <w:lang w:eastAsia="zh-CN"/>
@@ -1639,7 +1639,7 @@
     <w:p>
       <w:pPr>
         <w:rPr>
-          <w:rFonts w:ascii="SimSun" w:eastAsia="SimSun" w:hAnsi="SimSun" w:cs="MingLiU" w:hint="eastAsia"/>
+          <w:rFonts w:ascii="SimSun" w:eastAsia="SimSun" w:hAnsi="SimSun" w:cs="MingLiU"/>
           <w:sz w:val="24"/>
           <w:szCs w:val="24"/>
           <w:lang w:eastAsia="zh-CN"/>
@@ -1678,7 +1678,7 @@
     <w:p>
       <w:pPr>
         <w:rPr>
-          <w:rFonts w:ascii="SimSun" w:eastAsia="SimSun" w:hAnsi="SimSun" w:cs="MingLiU" w:hint="eastAsia"/>
+          <w:rFonts w:ascii="SimSun" w:eastAsia="SimSun" w:hAnsi="SimSun" w:cs="MingLiU"/>
           <w:sz w:val="24"/>
           <w:szCs w:val="24"/>
           <w:lang w:eastAsia="zh-CN"/>
@@ -1698,7 +1698,7 @@
     <w:p>
       <w:pPr>
         <w:rPr>
-          <w:rFonts w:ascii="SimSun" w:eastAsia="SimSun" w:hAnsi="SimSun" w:cs="MingLiU" w:hint="eastAsia"/>
+          <w:rFonts w:ascii="SimSun" w:eastAsia="SimSun" w:hAnsi="SimSun" w:cs="MingLiU"/>
           <w:sz w:val="24"/>
           <w:szCs w:val="24"/>
           <w:lang w:eastAsia="zh-CN"/>
@@ -1753,7 +1753,7 @@
     <w:p>
       <w:pPr>
         <w:rPr>
-          <w:rFonts w:ascii="SimSun" w:eastAsia="SimSun" w:hAnsi="SimSun" w:cs="MingLiU" w:hint="eastAsia"/>
+          <w:rFonts w:ascii="SimSun" w:eastAsia="SimSun" w:hAnsi="SimSun" w:cs="MingLiU"/>
           <w:sz w:val="24"/>
           <w:szCs w:val="24"/>
           <w:lang w:eastAsia="zh-CN"/>
@@ -1772,7 +1772,7 @@
     <w:p>
       <w:pPr>
         <w:rPr>
-          <w:rFonts w:ascii="SimSun" w:eastAsia="SimSun" w:hAnsi="SimSun" w:cs="MingLiU" w:hint="eastAsia"/>
+          <w:rFonts w:ascii="SimSun" w:eastAsia="SimSun" w:hAnsi="SimSun" w:cs="MingLiU"/>
           <w:sz w:val="24"/>
           <w:szCs w:val="24"/>
           <w:lang w:eastAsia="zh-CN"/>
@@ -1791,7 +1791,7 @@
     <w:p>
       <w:pPr>
         <w:rPr>
-          <w:rFonts w:ascii="SimSun" w:eastAsia="SimSun" w:hAnsi="SimSun" w:cs="MingLiU" w:hint="eastAsia"/>
+          <w:rFonts w:ascii="SimSun" w:eastAsia="SimSun" w:hAnsi="SimSun" w:cs="MingLiU"/>
           <w:sz w:val="24"/>
           <w:szCs w:val="24"/>
           <w:lang w:eastAsia="zh-CN"/>
@@ -1810,33 +1810,32 @@
     <w:p>
       <w:pPr>
         <w:rPr>
+          <w:rFonts w:ascii="SimSun" w:eastAsia="SimSun" w:hAnsi="SimSun" w:cs="MingLiU"/>
+          <w:sz w:val="24"/>
+          <w:szCs w:val="24"/>
+          <w:lang w:eastAsia="zh-CN"/>
+        </w:rPr>
+      </w:pPr>
+      <w:r>
+        <w:rPr>
           <w:rFonts w:ascii="SimSun" w:eastAsia="SimSun" w:hAnsi="SimSun" w:cs="MingLiU" w:hint="eastAsia"/>
           <w:sz w:val="24"/>
           <w:szCs w:val="24"/>
           <w:lang w:eastAsia="zh-CN"/>
         </w:rPr>
-      </w:pPr>
-      <w:r>
-        <w:rPr>
-          <w:rFonts w:ascii="SimSun" w:eastAsia="SimSun" w:hAnsi="SimSun" w:cs="MingLiU" w:hint="eastAsia"/>
-          <w:sz w:val="24"/>
-          <w:szCs w:val="24"/>
-          <w:lang w:eastAsia="zh-CN"/>
-        </w:rPr>
         <w:t xml:space="preserve"> “联系在丹东的</w:t>
       </w:r>
-      <w:bookmarkStart w:id="0" w:name="_GoBack"/>
       <w:r>
         <w:rPr>
           <w:rFonts w:ascii="SimSun" w:eastAsia="SimSun" w:hAnsi="SimSun" w:cs="MingLiU" w:hint="eastAsia"/>
           <w:b/>
+          <w:color w:val="FF0000"/>
           <w:sz w:val="24"/>
           <w:szCs w:val="24"/>
           <w:lang w:eastAsia="zh-CN"/>
         </w:rPr>
         <w:t>李荣光</w:t>
       </w:r>
-      <w:bookmarkEnd w:id="0"/>
       <w:r>
         <w:rPr>
           <w:rFonts w:ascii="SimSun" w:eastAsia="SimSun" w:hAnsi="SimSun" w:cs="MingLiU" w:hint="eastAsia"/>
@@ -1850,6 +1849,7 @@
         <w:rPr>
           <w:rFonts w:ascii="SimSun" w:eastAsia="SimSun" w:hAnsi="SimSun" w:cs="MingLiU" w:hint="eastAsia"/>
           <w:b/>
+          <w:color w:val="FF0000"/>
           <w:sz w:val="24"/>
           <w:szCs w:val="24"/>
           <w:lang w:eastAsia="zh-CN"/>
@@ -1865,11 +1865,13 @@
         </w:rPr>
         <w:t>先生拜托的2个东西给你”</w:t>
       </w:r>
+      <w:bookmarkStart w:id="0" w:name="_GoBack"/>
+      <w:bookmarkEnd w:id="0"/>
     </w:p>
     <w:p>
       <w:pPr>
         <w:rPr>
-          <w:rFonts w:ascii="SimSun" w:eastAsia="SimSun" w:hAnsi="SimSun" w:cs="MingLiU" w:hint="eastAsia"/>
+          <w:rFonts w:ascii="SimSun" w:eastAsia="SimSun" w:hAnsi="SimSun" w:cs="MingLiU"/>
           <w:sz w:val="24"/>
           <w:szCs w:val="24"/>
           <w:lang w:eastAsia="zh-CN"/>
@@ -3845,7 +3847,7 @@
 </file>
 
 <file path=customXml/itemProps1.xml><?xml version="1.0" encoding="utf-8"?>
-<ds:datastoreItem xmlns:ds="http://schemas.openxmlformats.org/officeDocument/2006/customXml" ds:itemID="{8332AB5C-90EA-4FDB-A06F-A9C9D3166337}">
+<ds:datastoreItem xmlns:ds="http://schemas.openxmlformats.org/officeDocument/2006/customXml" ds:itemID="{756128C8-3EDE-4346-8938-BF33A4FB87DB}">
   <ds:schemaRefs>
     <ds:schemaRef ds:uri="http://schemas.openxmlformats.org/officeDocument/2006/bibliography"/>
   </ds:schemaRefs>

--- a/20190919-交流.docx
+++ b/20190919-交流.docx
@@ -14,1265 +14,6 @@
     </w:p>
     <w:p>
       <w:pPr>
-        <w:shd w:val="clear" w:color="auto" w:fill="F6F8FA"/>
-        <w:spacing w:after="0" w:line="240" w:lineRule="auto"/>
-        <w:rPr>
-          <w:rFonts w:ascii="Segoe UI" w:eastAsia="Times New Roman" w:hAnsi="Segoe UI" w:cs="Segoe UI"/>
-          <w:color w:val="24292E"/>
-          <w:sz w:val="21"/>
-          <w:szCs w:val="21"/>
-          <w:lang w:eastAsia="zh-CN"/>
-        </w:rPr>
-      </w:pPr>
-      <w:r>
-        <w:rPr>
-          <w:rFonts w:ascii="Segoe UI" w:eastAsia="Times New Roman" w:hAnsi="Segoe UI" w:cs="Segoe UI"/>
-          <w:color w:val="24292E"/>
-          <w:sz w:val="21"/>
-          <w:szCs w:val="21"/>
-          <w:lang w:eastAsia="zh-CN"/>
-        </w:rPr>
-        <w:t> </w:t>
-      </w:r>
-    </w:p>
-    <w:p>
-      <w:pPr>
-        <w:pBdr>
-          <w:bottom w:val="single" w:sz="6" w:space="1" w:color="auto"/>
-        </w:pBdr>
-        <w:spacing w:after="0" w:line="240" w:lineRule="auto"/>
-        <w:jc w:val="center"/>
-        <w:rPr>
-          <w:rFonts w:ascii="Arial" w:eastAsia="Times New Roman" w:hAnsi="Arial" w:cs="Arial"/>
-          <w:vanish/>
-          <w:sz w:val="16"/>
-          <w:szCs w:val="16"/>
-          <w:lang w:eastAsia="zh-CN"/>
-        </w:rPr>
-      </w:pPr>
-      <w:r>
-        <w:rPr>
-          <w:rFonts w:ascii="Arial" w:eastAsia="Times New Roman" w:hAnsi="Arial" w:cs="Arial"/>
-          <w:vanish/>
-          <w:sz w:val="16"/>
-          <w:szCs w:val="16"/>
-          <w:lang w:eastAsia="zh-CN"/>
-        </w:rPr>
-        <w:t>Top of Form</w:t>
-      </w:r>
-    </w:p>
-    <w:p>
-      <w:pPr>
-        <w:pBdr>
-          <w:top w:val="single" w:sz="6" w:space="1" w:color="auto"/>
-        </w:pBdr>
-        <w:spacing w:after="0" w:line="240" w:lineRule="auto"/>
-        <w:jc w:val="center"/>
-        <w:rPr>
-          <w:rFonts w:ascii="Arial" w:eastAsia="Times New Roman" w:hAnsi="Arial" w:cs="Arial"/>
-          <w:vanish/>
-          <w:sz w:val="16"/>
-          <w:szCs w:val="16"/>
-          <w:lang w:eastAsia="zh-CN"/>
-        </w:rPr>
-      </w:pPr>
-      <w:r>
-        <w:rPr>
-          <w:rFonts w:ascii="Arial" w:eastAsia="Times New Roman" w:hAnsi="Arial" w:cs="Arial"/>
-          <w:vanish/>
-          <w:sz w:val="16"/>
-          <w:szCs w:val="16"/>
-          <w:lang w:eastAsia="zh-CN"/>
-        </w:rPr>
-        <w:t>Bottom of Form</w:t>
-      </w:r>
-    </w:p>
-    <w:p>
-      <w:pPr>
-        <w:shd w:val="clear" w:color="auto" w:fill="F6F8FA"/>
-        <w:spacing w:after="0" w:line="240" w:lineRule="auto"/>
-        <w:rPr>
-          <w:rFonts w:ascii="Segoe UI" w:eastAsia="Times New Roman" w:hAnsi="Segoe UI" w:cs="Segoe UI"/>
-          <w:color w:val="24292E"/>
-          <w:sz w:val="21"/>
-          <w:szCs w:val="21"/>
-          <w:lang w:eastAsia="zh-CN"/>
-        </w:rPr>
-      </w:pPr>
-      <w:r>
-        <w:rPr>
-          <w:rFonts w:ascii="Segoe UI" w:eastAsia="Times New Roman" w:hAnsi="Segoe UI" w:cs="Segoe UI"/>
-          <w:color w:val="24292E"/>
-          <w:sz w:val="21"/>
-          <w:szCs w:val="21"/>
-          <w:lang w:eastAsia="zh-CN"/>
-        </w:rPr>
-        <w:t> </w:t>
-      </w:r>
-    </w:p>
-    <w:p>
-      <w:pPr>
-        <w:pBdr>
-          <w:bottom w:val="single" w:sz="6" w:space="1" w:color="auto"/>
-        </w:pBdr>
-        <w:spacing w:after="0" w:line="240" w:lineRule="auto"/>
-        <w:jc w:val="center"/>
-        <w:rPr>
-          <w:rFonts w:ascii="Arial" w:eastAsia="Times New Roman" w:hAnsi="Arial" w:cs="Arial"/>
-          <w:vanish/>
-          <w:sz w:val="16"/>
-          <w:szCs w:val="16"/>
-          <w:lang w:eastAsia="zh-CN"/>
-        </w:rPr>
-      </w:pPr>
-      <w:r>
-        <w:rPr>
-          <w:rFonts w:ascii="Arial" w:eastAsia="Times New Roman" w:hAnsi="Arial" w:cs="Arial"/>
-          <w:vanish/>
-          <w:sz w:val="16"/>
-          <w:szCs w:val="16"/>
-          <w:lang w:eastAsia="zh-CN"/>
-        </w:rPr>
-        <w:t>Top of Form</w:t>
-      </w:r>
-    </w:p>
-    <w:p>
-      <w:pPr>
-        <w:pBdr>
-          <w:top w:val="single" w:sz="6" w:space="1" w:color="auto"/>
-        </w:pBdr>
-        <w:spacing w:after="0" w:line="240" w:lineRule="auto"/>
-        <w:jc w:val="center"/>
-        <w:rPr>
-          <w:rFonts w:ascii="Arial" w:eastAsia="Times New Roman" w:hAnsi="Arial" w:cs="Arial"/>
-          <w:vanish/>
-          <w:sz w:val="16"/>
-          <w:szCs w:val="16"/>
-          <w:lang w:eastAsia="zh-CN"/>
-        </w:rPr>
-      </w:pPr>
-      <w:r>
-        <w:rPr>
-          <w:rFonts w:ascii="Arial" w:eastAsia="Times New Roman" w:hAnsi="Arial" w:cs="Arial"/>
-          <w:vanish/>
-          <w:sz w:val="16"/>
-          <w:szCs w:val="16"/>
-          <w:lang w:eastAsia="zh-CN"/>
-        </w:rPr>
-        <w:t>Bottom of Form</w:t>
-      </w:r>
-    </w:p>
-    <w:tbl>
-      <w:tblPr>
-        <w:tblW w:w="0" w:type="auto"/>
-        <w:tblCellMar>
-          <w:top w:w="15" w:type="dxa"/>
-          <w:left w:w="15" w:type="dxa"/>
-          <w:bottom w:w="15" w:type="dxa"/>
-          <w:right w:w="15" w:type="dxa"/>
-        </w:tblCellMar>
-        <w:tblLook w:val="04A0" w:firstRow="1" w:lastRow="0" w:firstColumn="1" w:lastColumn="0" w:noHBand="0" w:noVBand="1"/>
-      </w:tblPr>
-      <w:tblGrid>
-        <w:gridCol w:w="750"/>
-        <w:gridCol w:w="8910"/>
-      </w:tblGrid>
-      <w:tr>
-        <w:tc>
-          <w:tcPr>
-            <w:tcW w:w="750" w:type="dxa"/>
-            <w:noWrap/>
-            <w:tcMar>
-              <w:top w:w="0" w:type="dxa"/>
-              <w:left w:w="150" w:type="dxa"/>
-              <w:bottom w:w="0" w:type="dxa"/>
-              <w:right w:w="150" w:type="dxa"/>
-            </w:tcMar>
-            <w:hideMark/>
-          </w:tcPr>
-          <w:p>
-            <w:pPr>
-              <w:spacing w:after="0" w:line="300" w:lineRule="atLeast"/>
-              <w:jc w:val="right"/>
-              <w:rPr>
-                <w:rFonts w:ascii="Consolas" w:eastAsia="Times New Roman" w:hAnsi="Consolas" w:cs="Consolas"/>
-                <w:sz w:val="18"/>
-                <w:szCs w:val="18"/>
-                <w:lang w:eastAsia="zh-CN"/>
-              </w:rPr>
-            </w:pPr>
-          </w:p>
-        </w:tc>
-        <w:tc>
-          <w:tcPr>
-            <w:tcW w:w="0" w:type="auto"/>
-            <w:tcMar>
-              <w:top w:w="0" w:type="dxa"/>
-              <w:left w:w="150" w:type="dxa"/>
-              <w:bottom w:w="0" w:type="dxa"/>
-              <w:right w:w="150" w:type="dxa"/>
-            </w:tcMar>
-            <w:hideMark/>
-          </w:tcPr>
-          <w:p>
-            <w:pPr>
-              <w:spacing w:after="0" w:line="300" w:lineRule="atLeast"/>
-              <w:rPr>
-                <w:rFonts w:ascii="SimSun" w:eastAsia="SimSun" w:hAnsi="SimSun" w:cs="Consolas"/>
-                <w:color w:val="24292E"/>
-                <w:sz w:val="24"/>
-                <w:szCs w:val="18"/>
-                <w:lang w:eastAsia="zh-CN"/>
-              </w:rPr>
-            </w:pPr>
-            <w:r>
-              <w:rPr>
-                <w:rFonts w:ascii="SimSun" w:eastAsia="SimSun" w:hAnsi="SimSun" w:cs="Consolas"/>
-                <w:color w:val="24292E"/>
-                <w:sz w:val="24"/>
-                <w:szCs w:val="18"/>
-                <w:lang w:eastAsia="zh-CN"/>
-              </w:rPr>
-              <w:t>2019-09-19   To</w:t>
-            </w:r>
-            <w:r>
-              <w:rPr>
-                <w:rFonts w:ascii="SimSun" w:eastAsia="SimSun" w:hAnsi="SimSun" w:cs="바탕"/>
-                <w:color w:val="24292E"/>
-                <w:sz w:val="24"/>
-                <w:szCs w:val="18"/>
-                <w:lang w:eastAsia="zh-CN"/>
-              </w:rPr>
-              <w:t>：老金</w:t>
-            </w:r>
-          </w:p>
-        </w:tc>
-      </w:tr>
-      <w:tr>
-        <w:tc>
-          <w:tcPr>
-            <w:tcW w:w="750" w:type="dxa"/>
-            <w:noWrap/>
-            <w:tcMar>
-              <w:top w:w="0" w:type="dxa"/>
-              <w:left w:w="150" w:type="dxa"/>
-              <w:bottom w:w="0" w:type="dxa"/>
-              <w:right w:w="150" w:type="dxa"/>
-            </w:tcMar>
-            <w:hideMark/>
-          </w:tcPr>
-          <w:p>
-            <w:pPr>
-              <w:spacing w:after="0" w:line="300" w:lineRule="atLeast"/>
-              <w:jc w:val="right"/>
-              <w:rPr>
-                <w:rFonts w:ascii="Consolas" w:eastAsia="Times New Roman" w:hAnsi="Consolas" w:cs="Consolas"/>
-                <w:sz w:val="18"/>
-                <w:szCs w:val="18"/>
-                <w:lang w:eastAsia="zh-CN"/>
-              </w:rPr>
-            </w:pPr>
-          </w:p>
-        </w:tc>
-        <w:tc>
-          <w:tcPr>
-            <w:tcW w:w="0" w:type="auto"/>
-            <w:tcMar>
-              <w:top w:w="0" w:type="dxa"/>
-              <w:left w:w="150" w:type="dxa"/>
-              <w:bottom w:w="0" w:type="dxa"/>
-              <w:right w:w="150" w:type="dxa"/>
-            </w:tcMar>
-            <w:hideMark/>
-          </w:tcPr>
-          <w:p>
-            <w:pPr>
-              <w:spacing w:after="0" w:line="300" w:lineRule="atLeast"/>
-              <w:rPr>
-                <w:rFonts w:ascii="SimSun" w:eastAsia="SimSun" w:hAnsi="SimSun" w:cs="Consolas"/>
-                <w:color w:val="24292E"/>
-                <w:sz w:val="24"/>
-                <w:szCs w:val="18"/>
-                <w:lang w:eastAsia="zh-CN"/>
-              </w:rPr>
-            </w:pPr>
-          </w:p>
-        </w:tc>
-      </w:tr>
-      <w:tr>
-        <w:tc>
-          <w:tcPr>
-            <w:tcW w:w="750" w:type="dxa"/>
-            <w:noWrap/>
-            <w:tcMar>
-              <w:top w:w="0" w:type="dxa"/>
-              <w:left w:w="150" w:type="dxa"/>
-              <w:bottom w:w="0" w:type="dxa"/>
-              <w:right w:w="150" w:type="dxa"/>
-            </w:tcMar>
-            <w:hideMark/>
-          </w:tcPr>
-          <w:p>
-            <w:pPr>
-              <w:spacing w:after="0" w:line="300" w:lineRule="atLeast"/>
-              <w:jc w:val="right"/>
-              <w:rPr>
-                <w:rFonts w:ascii="Consolas" w:eastAsia="Times New Roman" w:hAnsi="Consolas" w:cs="Consolas"/>
-                <w:sz w:val="18"/>
-                <w:szCs w:val="18"/>
-                <w:lang w:eastAsia="zh-CN"/>
-              </w:rPr>
-            </w:pPr>
-          </w:p>
-        </w:tc>
-        <w:tc>
-          <w:tcPr>
-            <w:tcW w:w="0" w:type="auto"/>
-            <w:tcMar>
-              <w:top w:w="0" w:type="dxa"/>
-              <w:left w:w="150" w:type="dxa"/>
-              <w:bottom w:w="0" w:type="dxa"/>
-              <w:right w:w="150" w:type="dxa"/>
-            </w:tcMar>
-            <w:hideMark/>
-          </w:tcPr>
-          <w:p>
-            <w:pPr>
-              <w:spacing w:after="0" w:line="300" w:lineRule="atLeast"/>
-              <w:rPr>
-                <w:rFonts w:ascii="SimSun" w:eastAsia="SimSun" w:hAnsi="SimSun" w:cs="Consolas"/>
-                <w:color w:val="24292E"/>
-                <w:sz w:val="24"/>
-                <w:szCs w:val="18"/>
-                <w:lang w:eastAsia="zh-CN"/>
-              </w:rPr>
-            </w:pPr>
-            <w:r>
-              <w:rPr>
-                <w:rFonts w:ascii="SimSun" w:eastAsia="SimSun" w:hAnsi="SimSun" w:cs="Consolas"/>
-                <w:color w:val="24292E"/>
-                <w:sz w:val="24"/>
-                <w:szCs w:val="18"/>
-                <w:lang w:eastAsia="zh-CN"/>
-              </w:rPr>
-              <w:t xml:space="preserve">   </w:t>
-            </w:r>
-            <w:r>
-              <w:rPr>
-                <w:rFonts w:ascii="SimSun" w:eastAsia="SimSun" w:hAnsi="SimSun" w:cs="MingLiU"/>
-                <w:color w:val="24292E"/>
-                <w:sz w:val="24"/>
-                <w:szCs w:val="18"/>
-                <w:lang w:eastAsia="zh-CN"/>
-              </w:rPr>
-              <w:t>这两天我去观察了之前客户所有安装的设备，大概</w:t>
-            </w:r>
-            <w:r>
-              <w:rPr>
-                <w:rFonts w:ascii="SimSun" w:eastAsia="SimSun" w:hAnsi="SimSun" w:cs="Consolas"/>
-                <w:color w:val="24292E"/>
-                <w:sz w:val="24"/>
-                <w:szCs w:val="18"/>
-                <w:lang w:eastAsia="zh-CN"/>
-              </w:rPr>
-              <w:t>8</w:t>
-            </w:r>
-            <w:r>
-              <w:rPr>
-                <w:rFonts w:ascii="SimSun" w:eastAsia="SimSun" w:hAnsi="SimSun" w:cs="바탕"/>
-                <w:color w:val="24292E"/>
-                <w:sz w:val="24"/>
-                <w:szCs w:val="18"/>
-                <w:lang w:eastAsia="zh-CN"/>
-              </w:rPr>
-              <w:t>台，后</w:t>
-            </w:r>
-            <w:r>
-              <w:rPr>
-                <w:rFonts w:ascii="SimSun" w:eastAsia="SimSun" w:hAnsi="SimSun" w:cs="MingLiU"/>
-                <w:color w:val="24292E"/>
-                <w:sz w:val="24"/>
-                <w:szCs w:val="18"/>
-                <w:lang w:eastAsia="zh-CN"/>
-              </w:rPr>
-              <w:t>来都做了升级，其中</w:t>
-            </w:r>
-            <w:r>
-              <w:rPr>
-                <w:rFonts w:ascii="SimSun" w:eastAsia="SimSun" w:hAnsi="SimSun" w:cs="Consolas"/>
-                <w:color w:val="24292E"/>
-                <w:sz w:val="24"/>
-                <w:szCs w:val="18"/>
-                <w:lang w:eastAsia="zh-CN"/>
-              </w:rPr>
-              <w:t>7</w:t>
-            </w:r>
-            <w:r>
-              <w:rPr>
-                <w:rFonts w:ascii="SimSun" w:eastAsia="SimSun" w:hAnsi="SimSun" w:cs="바탕"/>
-                <w:color w:val="24292E"/>
-                <w:sz w:val="24"/>
-                <w:szCs w:val="18"/>
-                <w:lang w:eastAsia="zh-CN"/>
-              </w:rPr>
-              <w:t>台</w:t>
-            </w:r>
-            <w:r>
-              <w:rPr>
-                <w:rFonts w:ascii="SimSun" w:eastAsia="SimSun" w:hAnsi="SimSun" w:cs="MingLiU"/>
-                <w:color w:val="24292E"/>
-                <w:sz w:val="24"/>
-                <w:szCs w:val="18"/>
-                <w:lang w:eastAsia="zh-CN"/>
-              </w:rPr>
-              <w:t>处于死机状态，这个问题</w:t>
-            </w:r>
-          </w:p>
-        </w:tc>
-      </w:tr>
-      <w:tr>
-        <w:tc>
-          <w:tcPr>
-            <w:tcW w:w="750" w:type="dxa"/>
-            <w:noWrap/>
-            <w:tcMar>
-              <w:top w:w="0" w:type="dxa"/>
-              <w:left w:w="150" w:type="dxa"/>
-              <w:bottom w:w="0" w:type="dxa"/>
-              <w:right w:w="150" w:type="dxa"/>
-            </w:tcMar>
-            <w:hideMark/>
-          </w:tcPr>
-          <w:p>
-            <w:pPr>
-              <w:spacing w:after="0" w:line="300" w:lineRule="atLeast"/>
-              <w:jc w:val="right"/>
-              <w:rPr>
-                <w:rFonts w:ascii="Consolas" w:eastAsia="Times New Roman" w:hAnsi="Consolas" w:cs="Consolas"/>
-                <w:sz w:val="18"/>
-                <w:szCs w:val="18"/>
-                <w:lang w:eastAsia="zh-CN"/>
-              </w:rPr>
-            </w:pPr>
-          </w:p>
-        </w:tc>
-        <w:tc>
-          <w:tcPr>
-            <w:tcW w:w="0" w:type="auto"/>
-            <w:tcMar>
-              <w:top w:w="0" w:type="dxa"/>
-              <w:left w:w="150" w:type="dxa"/>
-              <w:bottom w:w="0" w:type="dxa"/>
-              <w:right w:w="150" w:type="dxa"/>
-            </w:tcMar>
-            <w:hideMark/>
-          </w:tcPr>
-          <w:p>
-            <w:pPr>
-              <w:spacing w:after="0" w:line="300" w:lineRule="atLeast"/>
-              <w:rPr>
-                <w:rFonts w:ascii="SimSun" w:eastAsia="SimSun" w:hAnsi="SimSun" w:cs="Consolas"/>
-                <w:color w:val="24292E"/>
-                <w:sz w:val="24"/>
-                <w:szCs w:val="18"/>
-                <w:lang w:eastAsia="zh-CN"/>
-              </w:rPr>
-            </w:pPr>
-            <w:r>
-              <w:rPr>
-                <w:rFonts w:ascii="SimSun" w:eastAsia="SimSun" w:hAnsi="SimSun" w:cs="Consolas"/>
-                <w:color w:val="24292E"/>
-                <w:sz w:val="24"/>
-                <w:szCs w:val="18"/>
-                <w:lang w:eastAsia="zh-CN"/>
-              </w:rPr>
-              <w:t xml:space="preserve">   </w:t>
-            </w:r>
-            <w:r>
-              <w:rPr>
-                <w:rFonts w:ascii="SimSun" w:eastAsia="SimSun" w:hAnsi="SimSun" w:cs="바탕"/>
-                <w:color w:val="24292E"/>
-                <w:sz w:val="24"/>
-                <w:szCs w:val="18"/>
-                <w:lang w:eastAsia="zh-CN"/>
-              </w:rPr>
-              <w:t>很</w:t>
-            </w:r>
-            <w:r>
-              <w:rPr>
-                <w:rFonts w:ascii="SimSun" w:eastAsia="SimSun" w:hAnsi="SimSun" w:cs="MingLiU"/>
-                <w:color w:val="24292E"/>
-                <w:sz w:val="24"/>
-                <w:szCs w:val="18"/>
-                <w:lang w:eastAsia="zh-CN"/>
-              </w:rPr>
-              <w:t>严重，</w:t>
-            </w:r>
-          </w:p>
-        </w:tc>
-      </w:tr>
-      <w:tr>
-        <w:tc>
-          <w:tcPr>
-            <w:tcW w:w="750" w:type="dxa"/>
-            <w:noWrap/>
-            <w:tcMar>
-              <w:top w:w="0" w:type="dxa"/>
-              <w:left w:w="150" w:type="dxa"/>
-              <w:bottom w:w="0" w:type="dxa"/>
-              <w:right w:w="150" w:type="dxa"/>
-            </w:tcMar>
-            <w:hideMark/>
-          </w:tcPr>
-          <w:p>
-            <w:pPr>
-              <w:spacing w:after="0" w:line="300" w:lineRule="atLeast"/>
-              <w:jc w:val="right"/>
-              <w:rPr>
-                <w:rFonts w:ascii="Consolas" w:eastAsia="Times New Roman" w:hAnsi="Consolas" w:cs="Consolas"/>
-                <w:sz w:val="18"/>
-                <w:szCs w:val="18"/>
-                <w:lang w:eastAsia="zh-CN"/>
-              </w:rPr>
-            </w:pPr>
-          </w:p>
-        </w:tc>
-        <w:tc>
-          <w:tcPr>
-            <w:tcW w:w="0" w:type="auto"/>
-            <w:tcMar>
-              <w:top w:w="0" w:type="dxa"/>
-              <w:left w:w="150" w:type="dxa"/>
-              <w:bottom w:w="0" w:type="dxa"/>
-              <w:right w:w="150" w:type="dxa"/>
-            </w:tcMar>
-            <w:hideMark/>
-          </w:tcPr>
-          <w:p>
-            <w:pPr>
-              <w:spacing w:after="0" w:line="300" w:lineRule="atLeast"/>
-              <w:rPr>
-                <w:rFonts w:ascii="SimSun" w:eastAsia="SimSun" w:hAnsi="SimSun" w:cs="Consolas"/>
-                <w:color w:val="24292E"/>
-                <w:sz w:val="24"/>
-                <w:szCs w:val="18"/>
-                <w:lang w:eastAsia="zh-CN"/>
-              </w:rPr>
-            </w:pPr>
-            <w:r>
-              <w:rPr>
-                <w:rFonts w:ascii="SimSun" w:eastAsia="SimSun" w:hAnsi="SimSun" w:cs="Consolas"/>
-                <w:color w:val="24292E"/>
-                <w:sz w:val="24"/>
-                <w:szCs w:val="18"/>
-                <w:lang w:eastAsia="zh-CN"/>
-              </w:rPr>
-              <w:t xml:space="preserve">   </w:t>
-            </w:r>
-            <w:r>
-              <w:rPr>
-                <w:rFonts w:ascii="SimSun" w:eastAsia="SimSun" w:hAnsi="SimSun" w:cs="바탕"/>
-                <w:color w:val="24292E"/>
-                <w:sz w:val="24"/>
-                <w:szCs w:val="18"/>
-                <w:lang w:eastAsia="zh-CN"/>
-              </w:rPr>
-              <w:t>我又做了一</w:t>
-            </w:r>
-            <w:r>
-              <w:rPr>
-                <w:rFonts w:ascii="SimSun" w:eastAsia="SimSun" w:hAnsi="SimSun" w:cs="MingLiU"/>
-                <w:color w:val="24292E"/>
-                <w:sz w:val="24"/>
-                <w:szCs w:val="18"/>
-                <w:lang w:eastAsia="zh-CN"/>
-              </w:rPr>
-              <w:t>个测试，把最早你设计的程序拷贝到现在的设备中，运行直接死机，估计是</w:t>
-            </w:r>
-            <w:r>
-              <w:rPr>
-                <w:rFonts w:ascii="SimSun" w:eastAsia="SimSun" w:hAnsi="SimSun" w:cs="Consolas"/>
-                <w:color w:val="24292E"/>
-                <w:sz w:val="24"/>
-                <w:szCs w:val="18"/>
-                <w:lang w:eastAsia="zh-CN"/>
-              </w:rPr>
-              <w:t>CPU</w:t>
-            </w:r>
-            <w:r>
-              <w:rPr>
-                <w:rFonts w:ascii="SimSun" w:eastAsia="SimSun" w:hAnsi="SimSun" w:cs="바탕"/>
-                <w:color w:val="24292E"/>
-                <w:sz w:val="24"/>
-                <w:szCs w:val="18"/>
-                <w:lang w:eastAsia="zh-CN"/>
-              </w:rPr>
-              <w:t>更</w:t>
-            </w:r>
-            <w:r>
-              <w:rPr>
-                <w:rFonts w:ascii="SimSun" w:eastAsia="SimSun" w:hAnsi="SimSun" w:cs="MingLiU"/>
-                <w:color w:val="24292E"/>
-                <w:sz w:val="24"/>
-                <w:szCs w:val="18"/>
-                <w:lang w:eastAsia="zh-CN"/>
-              </w:rPr>
-              <w:t>换的原因吧？</w:t>
-            </w:r>
-          </w:p>
-        </w:tc>
-      </w:tr>
-      <w:tr>
-        <w:tc>
-          <w:tcPr>
-            <w:tcW w:w="750" w:type="dxa"/>
-            <w:noWrap/>
-            <w:tcMar>
-              <w:top w:w="0" w:type="dxa"/>
-              <w:left w:w="150" w:type="dxa"/>
-              <w:bottom w:w="0" w:type="dxa"/>
-              <w:right w:w="150" w:type="dxa"/>
-            </w:tcMar>
-            <w:hideMark/>
-          </w:tcPr>
-          <w:p>
-            <w:pPr>
-              <w:spacing w:after="0" w:line="300" w:lineRule="atLeast"/>
-              <w:jc w:val="right"/>
-              <w:rPr>
-                <w:rFonts w:ascii="Consolas" w:eastAsia="Times New Roman" w:hAnsi="Consolas" w:cs="Consolas"/>
-                <w:sz w:val="18"/>
-                <w:szCs w:val="18"/>
-                <w:lang w:eastAsia="zh-CN"/>
-              </w:rPr>
-            </w:pPr>
-          </w:p>
-        </w:tc>
-        <w:tc>
-          <w:tcPr>
-            <w:tcW w:w="0" w:type="auto"/>
-            <w:tcMar>
-              <w:top w:w="0" w:type="dxa"/>
-              <w:left w:w="150" w:type="dxa"/>
-              <w:bottom w:w="0" w:type="dxa"/>
-              <w:right w:w="150" w:type="dxa"/>
-            </w:tcMar>
-            <w:hideMark/>
-          </w:tcPr>
-          <w:p>
-            <w:pPr>
-              <w:spacing w:after="0" w:line="300" w:lineRule="atLeast"/>
-              <w:rPr>
-                <w:rFonts w:ascii="SimSun" w:eastAsia="SimSun" w:hAnsi="SimSun" w:cs="Consolas"/>
-                <w:color w:val="24292E"/>
-                <w:sz w:val="24"/>
-                <w:szCs w:val="18"/>
-                <w:lang w:eastAsia="zh-CN"/>
-              </w:rPr>
-            </w:pPr>
-            <w:r>
-              <w:rPr>
-                <w:rFonts w:ascii="SimSun" w:eastAsia="SimSun" w:hAnsi="SimSun" w:cs="Consolas"/>
-                <w:color w:val="24292E"/>
-                <w:sz w:val="24"/>
-                <w:szCs w:val="18"/>
-                <w:lang w:eastAsia="zh-CN"/>
-              </w:rPr>
-              <w:t xml:space="preserve">   </w:t>
-            </w:r>
-            <w:r>
-              <w:rPr>
-                <w:rFonts w:ascii="SimSun" w:eastAsia="SimSun" w:hAnsi="SimSun" w:cs="바탕"/>
-                <w:color w:val="24292E"/>
-                <w:sz w:val="24"/>
-                <w:szCs w:val="18"/>
-                <w:lang w:eastAsia="zh-CN"/>
-              </w:rPr>
-              <w:t>我又把石工最后一次的程序拷入，</w:t>
-            </w:r>
-            <w:r>
-              <w:rPr>
-                <w:rFonts w:ascii="SimSun" w:eastAsia="SimSun" w:hAnsi="SimSun" w:cs="MingLiU"/>
-                <w:color w:val="24292E"/>
-                <w:sz w:val="24"/>
-                <w:szCs w:val="18"/>
-                <w:lang w:eastAsia="zh-CN"/>
-              </w:rPr>
-              <w:t>结果运行了大概</w:t>
-            </w:r>
-            <w:r>
-              <w:rPr>
-                <w:rFonts w:ascii="SimSun" w:eastAsia="SimSun" w:hAnsi="SimSun" w:cs="Consolas"/>
-                <w:color w:val="24292E"/>
-                <w:sz w:val="24"/>
-                <w:szCs w:val="18"/>
-                <w:lang w:eastAsia="zh-CN"/>
-              </w:rPr>
-              <w:t>12</w:t>
-            </w:r>
-            <w:r>
-              <w:rPr>
-                <w:rFonts w:ascii="SimSun" w:eastAsia="SimSun" w:hAnsi="SimSun" w:cs="MingLiU"/>
-                <w:color w:val="24292E"/>
-                <w:sz w:val="24"/>
-                <w:szCs w:val="18"/>
-                <w:lang w:eastAsia="zh-CN"/>
-              </w:rPr>
-              <w:t>个小时也死机，</w:t>
-            </w:r>
-          </w:p>
-        </w:tc>
-      </w:tr>
-      <w:tr>
-        <w:tc>
-          <w:tcPr>
-            <w:tcW w:w="750" w:type="dxa"/>
-            <w:noWrap/>
-            <w:tcMar>
-              <w:top w:w="0" w:type="dxa"/>
-              <w:left w:w="150" w:type="dxa"/>
-              <w:bottom w:w="0" w:type="dxa"/>
-              <w:right w:w="150" w:type="dxa"/>
-            </w:tcMar>
-            <w:hideMark/>
-          </w:tcPr>
-          <w:p>
-            <w:pPr>
-              <w:spacing w:after="0" w:line="300" w:lineRule="atLeast"/>
-              <w:jc w:val="right"/>
-              <w:rPr>
-                <w:rFonts w:ascii="Consolas" w:eastAsia="Times New Roman" w:hAnsi="Consolas" w:cs="Consolas"/>
-                <w:sz w:val="18"/>
-                <w:szCs w:val="18"/>
-                <w:lang w:eastAsia="zh-CN"/>
-              </w:rPr>
-            </w:pPr>
-          </w:p>
-        </w:tc>
-        <w:tc>
-          <w:tcPr>
-            <w:tcW w:w="0" w:type="auto"/>
-            <w:tcMar>
-              <w:top w:w="0" w:type="dxa"/>
-              <w:left w:w="150" w:type="dxa"/>
-              <w:bottom w:w="0" w:type="dxa"/>
-              <w:right w:w="150" w:type="dxa"/>
-            </w:tcMar>
-            <w:hideMark/>
-          </w:tcPr>
-          <w:p>
-            <w:pPr>
-              <w:spacing w:after="0" w:line="300" w:lineRule="atLeast"/>
-              <w:rPr>
-                <w:rFonts w:ascii="SimSun" w:eastAsia="SimSun" w:hAnsi="SimSun" w:cs="Consolas"/>
-                <w:color w:val="24292E"/>
-                <w:sz w:val="24"/>
-                <w:szCs w:val="18"/>
-                <w:lang w:eastAsia="zh-CN"/>
-              </w:rPr>
-            </w:pPr>
-          </w:p>
-        </w:tc>
-      </w:tr>
-      <w:tr>
-        <w:tc>
-          <w:tcPr>
-            <w:tcW w:w="750" w:type="dxa"/>
-            <w:noWrap/>
-            <w:tcMar>
-              <w:top w:w="0" w:type="dxa"/>
-              <w:left w:w="150" w:type="dxa"/>
-              <w:bottom w:w="0" w:type="dxa"/>
-              <w:right w:w="150" w:type="dxa"/>
-            </w:tcMar>
-            <w:hideMark/>
-          </w:tcPr>
-          <w:p>
-            <w:pPr>
-              <w:spacing w:after="0" w:line="300" w:lineRule="atLeast"/>
-              <w:jc w:val="right"/>
-              <w:rPr>
-                <w:rFonts w:ascii="Consolas" w:eastAsia="Times New Roman" w:hAnsi="Consolas" w:cs="Consolas"/>
-                <w:sz w:val="18"/>
-                <w:szCs w:val="18"/>
-                <w:lang w:eastAsia="zh-CN"/>
-              </w:rPr>
-            </w:pPr>
-          </w:p>
-        </w:tc>
-        <w:tc>
-          <w:tcPr>
-            <w:tcW w:w="0" w:type="auto"/>
-            <w:tcMar>
-              <w:top w:w="0" w:type="dxa"/>
-              <w:left w:w="150" w:type="dxa"/>
-              <w:bottom w:w="0" w:type="dxa"/>
-              <w:right w:w="150" w:type="dxa"/>
-            </w:tcMar>
-            <w:hideMark/>
-          </w:tcPr>
-          <w:p>
-            <w:pPr>
-              <w:spacing w:after="0" w:line="300" w:lineRule="atLeast"/>
-              <w:rPr>
-                <w:rFonts w:ascii="SimSun" w:eastAsia="SimSun" w:hAnsi="SimSun" w:cs="Consolas"/>
-                <w:color w:val="24292E"/>
-                <w:sz w:val="24"/>
-                <w:szCs w:val="18"/>
-                <w:lang w:eastAsia="zh-CN"/>
-              </w:rPr>
-            </w:pPr>
-            <w:r>
-              <w:rPr>
-                <w:rFonts w:ascii="SimSun" w:eastAsia="SimSun" w:hAnsi="SimSun" w:cs="바탕"/>
-                <w:color w:val="24292E"/>
-                <w:sz w:val="24"/>
-                <w:szCs w:val="18"/>
-                <w:lang w:eastAsia="zh-CN"/>
-              </w:rPr>
-              <w:t>朋友提</w:t>
-            </w:r>
-            <w:r>
-              <w:rPr>
-                <w:rFonts w:ascii="SimSun" w:eastAsia="SimSun" w:hAnsi="SimSun" w:cs="MingLiU"/>
-                <w:color w:val="24292E"/>
-                <w:sz w:val="24"/>
-                <w:szCs w:val="18"/>
-                <w:lang w:eastAsia="zh-CN"/>
-              </w:rPr>
-              <w:t>议如下：</w:t>
-            </w:r>
-          </w:p>
-        </w:tc>
-      </w:tr>
-      <w:tr>
-        <w:tc>
-          <w:tcPr>
-            <w:tcW w:w="750" w:type="dxa"/>
-            <w:noWrap/>
-            <w:tcMar>
-              <w:top w:w="0" w:type="dxa"/>
-              <w:left w:w="150" w:type="dxa"/>
-              <w:bottom w:w="0" w:type="dxa"/>
-              <w:right w:w="150" w:type="dxa"/>
-            </w:tcMar>
-            <w:hideMark/>
-          </w:tcPr>
-          <w:p>
-            <w:pPr>
-              <w:spacing w:after="0" w:line="300" w:lineRule="atLeast"/>
-              <w:jc w:val="right"/>
-              <w:rPr>
-                <w:rFonts w:ascii="Consolas" w:eastAsia="Times New Roman" w:hAnsi="Consolas" w:cs="Consolas"/>
-                <w:sz w:val="18"/>
-                <w:szCs w:val="18"/>
-                <w:lang w:eastAsia="zh-CN"/>
-              </w:rPr>
-            </w:pPr>
-          </w:p>
-        </w:tc>
-        <w:tc>
-          <w:tcPr>
-            <w:tcW w:w="0" w:type="auto"/>
-            <w:tcMar>
-              <w:top w:w="0" w:type="dxa"/>
-              <w:left w:w="150" w:type="dxa"/>
-              <w:bottom w:w="0" w:type="dxa"/>
-              <w:right w:w="150" w:type="dxa"/>
-            </w:tcMar>
-            <w:hideMark/>
-          </w:tcPr>
-          <w:p>
-            <w:pPr>
-              <w:spacing w:after="0" w:line="300" w:lineRule="atLeast"/>
-              <w:rPr>
-                <w:rFonts w:ascii="SimSun" w:eastAsia="SimSun" w:hAnsi="SimSun" w:cs="Consolas"/>
-                <w:color w:val="24292E"/>
-                <w:sz w:val="24"/>
-                <w:szCs w:val="18"/>
-                <w:lang w:eastAsia="zh-CN"/>
-              </w:rPr>
-            </w:pPr>
-          </w:p>
-        </w:tc>
-      </w:tr>
-      <w:tr>
-        <w:tc>
-          <w:tcPr>
-            <w:tcW w:w="750" w:type="dxa"/>
-            <w:noWrap/>
-            <w:tcMar>
-              <w:top w:w="0" w:type="dxa"/>
-              <w:left w:w="150" w:type="dxa"/>
-              <w:bottom w:w="0" w:type="dxa"/>
-              <w:right w:w="150" w:type="dxa"/>
-            </w:tcMar>
-            <w:hideMark/>
-          </w:tcPr>
-          <w:p>
-            <w:pPr>
-              <w:spacing w:after="0" w:line="300" w:lineRule="atLeast"/>
-              <w:jc w:val="right"/>
-              <w:rPr>
-                <w:rFonts w:ascii="Consolas" w:eastAsia="Times New Roman" w:hAnsi="Consolas" w:cs="Consolas"/>
-                <w:sz w:val="18"/>
-                <w:szCs w:val="18"/>
-                <w:lang w:eastAsia="zh-CN"/>
-              </w:rPr>
-            </w:pPr>
-          </w:p>
-        </w:tc>
-        <w:tc>
-          <w:tcPr>
-            <w:tcW w:w="0" w:type="auto"/>
-            <w:tcMar>
-              <w:top w:w="0" w:type="dxa"/>
-              <w:left w:w="150" w:type="dxa"/>
-              <w:bottom w:w="0" w:type="dxa"/>
-              <w:right w:w="150" w:type="dxa"/>
-            </w:tcMar>
-            <w:hideMark/>
-          </w:tcPr>
-          <w:p>
-            <w:pPr>
-              <w:spacing w:after="0" w:line="300" w:lineRule="atLeast"/>
-              <w:rPr>
-                <w:rFonts w:ascii="SimSun" w:eastAsia="SimSun" w:hAnsi="SimSun" w:cs="Consolas"/>
-                <w:color w:val="24292E"/>
-                <w:sz w:val="24"/>
-                <w:szCs w:val="18"/>
-                <w:lang w:eastAsia="zh-CN"/>
-              </w:rPr>
-            </w:pPr>
-            <w:r>
-              <w:rPr>
-                <w:rFonts w:ascii="SimSun" w:eastAsia="SimSun" w:hAnsi="SimSun" w:cs="바탕"/>
-                <w:color w:val="24292E"/>
-                <w:sz w:val="24"/>
-                <w:szCs w:val="18"/>
-                <w:lang w:eastAsia="zh-CN"/>
-              </w:rPr>
-              <w:t>方案</w:t>
-            </w:r>
-            <w:r>
-              <w:rPr>
-                <w:rFonts w:ascii="SimSun" w:eastAsia="SimSun" w:hAnsi="SimSun" w:cs="Consolas"/>
-                <w:color w:val="24292E"/>
-                <w:sz w:val="24"/>
-                <w:szCs w:val="18"/>
-                <w:lang w:eastAsia="zh-CN"/>
-              </w:rPr>
-              <w:t xml:space="preserve">1. </w:t>
-            </w:r>
-            <w:r>
-              <w:rPr>
-                <w:rFonts w:ascii="SimSun" w:eastAsia="SimSun" w:hAnsi="SimSun" w:cs="바탕"/>
-                <w:color w:val="24292E"/>
-                <w:sz w:val="24"/>
-                <w:szCs w:val="18"/>
-                <w:lang w:eastAsia="zh-CN"/>
-              </w:rPr>
-              <w:t>加</w:t>
-            </w:r>
-            <w:r>
-              <w:rPr>
-                <w:rFonts w:ascii="SimSun" w:eastAsia="SimSun" w:hAnsi="SimSun" w:cs="MingLiU"/>
-                <w:color w:val="24292E"/>
-                <w:sz w:val="24"/>
-                <w:szCs w:val="18"/>
-                <w:lang w:eastAsia="zh-CN"/>
-              </w:rPr>
-              <w:t>个屏幕，显示现在运行到哪一行了</w:t>
-            </w:r>
-          </w:p>
-        </w:tc>
-      </w:tr>
-      <w:tr>
-        <w:tc>
-          <w:tcPr>
-            <w:tcW w:w="750" w:type="dxa"/>
-            <w:noWrap/>
-            <w:tcMar>
-              <w:top w:w="0" w:type="dxa"/>
-              <w:left w:w="150" w:type="dxa"/>
-              <w:bottom w:w="0" w:type="dxa"/>
-              <w:right w:w="150" w:type="dxa"/>
-            </w:tcMar>
-            <w:hideMark/>
-          </w:tcPr>
-          <w:p>
-            <w:pPr>
-              <w:spacing w:after="0" w:line="300" w:lineRule="atLeast"/>
-              <w:jc w:val="right"/>
-              <w:rPr>
-                <w:rFonts w:ascii="Consolas" w:eastAsia="Times New Roman" w:hAnsi="Consolas" w:cs="Consolas"/>
-                <w:sz w:val="18"/>
-                <w:szCs w:val="18"/>
-                <w:lang w:eastAsia="zh-CN"/>
-              </w:rPr>
-            </w:pPr>
-          </w:p>
-        </w:tc>
-        <w:tc>
-          <w:tcPr>
-            <w:tcW w:w="0" w:type="auto"/>
-            <w:tcMar>
-              <w:top w:w="0" w:type="dxa"/>
-              <w:left w:w="150" w:type="dxa"/>
-              <w:bottom w:w="0" w:type="dxa"/>
-              <w:right w:w="150" w:type="dxa"/>
-            </w:tcMar>
-            <w:hideMark/>
-          </w:tcPr>
-          <w:p>
-            <w:pPr>
-              <w:spacing w:after="0" w:line="300" w:lineRule="atLeast"/>
-              <w:rPr>
-                <w:rFonts w:ascii="SimSun" w:eastAsia="SimSun" w:hAnsi="SimSun" w:cs="Consolas"/>
-                <w:color w:val="24292E"/>
-                <w:sz w:val="24"/>
-                <w:szCs w:val="18"/>
-                <w:lang w:eastAsia="zh-CN"/>
-              </w:rPr>
-            </w:pPr>
-            <w:r>
-              <w:rPr>
-                <w:rFonts w:ascii="SimSun" w:eastAsia="SimSun" w:hAnsi="SimSun" w:cs="바탕"/>
-                <w:color w:val="24292E"/>
-                <w:sz w:val="24"/>
-                <w:szCs w:val="18"/>
-                <w:lang w:eastAsia="zh-CN"/>
-              </w:rPr>
-              <w:t>方案</w:t>
-            </w:r>
-            <w:r>
-              <w:rPr>
-                <w:rFonts w:ascii="SimSun" w:eastAsia="SimSun" w:hAnsi="SimSun" w:cs="Consolas"/>
-                <w:color w:val="24292E"/>
-                <w:sz w:val="24"/>
-                <w:szCs w:val="18"/>
-                <w:lang w:eastAsia="zh-CN"/>
-              </w:rPr>
-              <w:t xml:space="preserve">2. </w:t>
-            </w:r>
-            <w:r>
-              <w:rPr>
-                <w:rFonts w:ascii="SimSun" w:eastAsia="SimSun" w:hAnsi="SimSun" w:cs="바탕"/>
-                <w:color w:val="24292E"/>
-                <w:sz w:val="24"/>
-                <w:szCs w:val="18"/>
-                <w:lang w:eastAsia="zh-CN"/>
-              </w:rPr>
-              <w:t>一般</w:t>
-            </w:r>
-            <w:r>
-              <w:rPr>
-                <w:rFonts w:ascii="SimSun" w:eastAsia="SimSun" w:hAnsi="SimSun" w:cs="MingLiU"/>
-                <w:color w:val="24292E"/>
-                <w:sz w:val="24"/>
-                <w:szCs w:val="18"/>
-                <w:lang w:eastAsia="zh-CN"/>
-              </w:rPr>
-              <w:t>这类设备离线调试时，如果串行口有空余的，细心的工程师都会在多余串口上输出一些设备过程中</w:t>
-            </w:r>
-          </w:p>
-        </w:tc>
-      </w:tr>
-      <w:tr>
-        <w:tc>
-          <w:tcPr>
-            <w:tcW w:w="750" w:type="dxa"/>
-            <w:noWrap/>
-            <w:tcMar>
-              <w:top w:w="0" w:type="dxa"/>
-              <w:left w:w="150" w:type="dxa"/>
-              <w:bottom w:w="0" w:type="dxa"/>
-              <w:right w:w="150" w:type="dxa"/>
-            </w:tcMar>
-            <w:hideMark/>
-          </w:tcPr>
-          <w:p>
-            <w:pPr>
-              <w:spacing w:after="0" w:line="300" w:lineRule="atLeast"/>
-              <w:jc w:val="right"/>
-              <w:rPr>
-                <w:rFonts w:ascii="Consolas" w:eastAsia="Times New Roman" w:hAnsi="Consolas" w:cs="Consolas"/>
-                <w:sz w:val="18"/>
-                <w:szCs w:val="18"/>
-                <w:lang w:eastAsia="zh-CN"/>
-              </w:rPr>
-            </w:pPr>
-          </w:p>
-        </w:tc>
-        <w:tc>
-          <w:tcPr>
-            <w:tcW w:w="0" w:type="auto"/>
-            <w:tcMar>
-              <w:top w:w="0" w:type="dxa"/>
-              <w:left w:w="150" w:type="dxa"/>
-              <w:bottom w:w="0" w:type="dxa"/>
-              <w:right w:w="150" w:type="dxa"/>
-            </w:tcMar>
-            <w:hideMark/>
-          </w:tcPr>
-          <w:p>
-            <w:pPr>
-              <w:spacing w:after="0" w:line="300" w:lineRule="atLeast"/>
-              <w:rPr>
-                <w:rFonts w:ascii="SimSun" w:eastAsia="SimSun" w:hAnsi="SimSun" w:cs="Consolas"/>
-                <w:color w:val="24292E"/>
-                <w:sz w:val="24"/>
-                <w:szCs w:val="18"/>
-                <w:lang w:eastAsia="zh-CN"/>
-              </w:rPr>
-            </w:pPr>
-            <w:r>
-              <w:rPr>
-                <w:rFonts w:ascii="SimSun" w:eastAsia="SimSun" w:hAnsi="SimSun" w:cs="Consolas"/>
-                <w:color w:val="24292E"/>
-                <w:sz w:val="24"/>
-                <w:szCs w:val="18"/>
-                <w:lang w:eastAsia="zh-CN"/>
-              </w:rPr>
-              <w:t xml:space="preserve">   </w:t>
-            </w:r>
-            <w:r>
-              <w:rPr>
-                <w:rFonts w:ascii="SimSun" w:eastAsia="SimSun" w:hAnsi="SimSun" w:cs="바탕"/>
-                <w:color w:val="24292E"/>
-                <w:sz w:val="24"/>
-                <w:szCs w:val="18"/>
-                <w:lang w:eastAsia="zh-CN"/>
-              </w:rPr>
-              <w:t>的</w:t>
-            </w:r>
-            <w:r>
-              <w:rPr>
-                <w:rFonts w:ascii="SimSun" w:eastAsia="SimSun" w:hAnsi="SimSun" w:cs="MingLiU"/>
-                <w:color w:val="24292E"/>
-                <w:sz w:val="24"/>
-                <w:szCs w:val="18"/>
-                <w:lang w:eastAsia="zh-CN"/>
-              </w:rPr>
-              <w:t>状态数据，用于观察设备的运行状态，当发生故障，长期测试时才出现的问题时，就能用的上，要自</w:t>
-            </w:r>
-          </w:p>
-        </w:tc>
-      </w:tr>
-      <w:tr>
-        <w:tc>
-          <w:tcPr>
-            <w:tcW w:w="750" w:type="dxa"/>
-            <w:noWrap/>
-            <w:tcMar>
-              <w:top w:w="0" w:type="dxa"/>
-              <w:left w:w="150" w:type="dxa"/>
-              <w:bottom w:w="0" w:type="dxa"/>
-              <w:right w:w="150" w:type="dxa"/>
-            </w:tcMar>
-            <w:hideMark/>
-          </w:tcPr>
-          <w:p>
-            <w:pPr>
-              <w:spacing w:after="0" w:line="300" w:lineRule="atLeast"/>
-              <w:jc w:val="right"/>
-              <w:rPr>
-                <w:rFonts w:ascii="Consolas" w:eastAsia="Times New Roman" w:hAnsi="Consolas" w:cs="Consolas"/>
-                <w:sz w:val="18"/>
-                <w:szCs w:val="18"/>
-                <w:lang w:eastAsia="zh-CN"/>
-              </w:rPr>
-            </w:pPr>
-          </w:p>
-        </w:tc>
-        <w:tc>
-          <w:tcPr>
-            <w:tcW w:w="0" w:type="auto"/>
-            <w:tcMar>
-              <w:top w:w="0" w:type="dxa"/>
-              <w:left w:w="150" w:type="dxa"/>
-              <w:bottom w:w="0" w:type="dxa"/>
-              <w:right w:w="150" w:type="dxa"/>
-            </w:tcMar>
-            <w:hideMark/>
-          </w:tcPr>
-          <w:p>
-            <w:pPr>
-              <w:spacing w:after="0" w:line="300" w:lineRule="atLeast"/>
-              <w:rPr>
-                <w:rFonts w:ascii="SimSun" w:eastAsia="SimSun" w:hAnsi="SimSun" w:cs="Consolas"/>
-                <w:color w:val="24292E"/>
-                <w:sz w:val="24"/>
-                <w:szCs w:val="18"/>
-                <w:lang w:eastAsia="zh-CN"/>
-              </w:rPr>
-            </w:pPr>
-            <w:r>
-              <w:rPr>
-                <w:rFonts w:ascii="SimSun" w:eastAsia="SimSun" w:hAnsi="SimSun" w:cs="Consolas"/>
-                <w:color w:val="24292E"/>
-                <w:sz w:val="24"/>
-                <w:szCs w:val="18"/>
-                <w:lang w:eastAsia="zh-CN"/>
-              </w:rPr>
-              <w:t xml:space="preserve">   </w:t>
-            </w:r>
-            <w:r>
-              <w:rPr>
-                <w:rFonts w:ascii="SimSun" w:eastAsia="SimSun" w:hAnsi="SimSun" w:cs="바탕"/>
-                <w:color w:val="24292E"/>
-                <w:sz w:val="24"/>
-                <w:szCs w:val="18"/>
-                <w:lang w:eastAsia="zh-CN"/>
-              </w:rPr>
-              <w:t>己在程序代</w:t>
-            </w:r>
-            <w:r>
-              <w:rPr>
-                <w:rFonts w:ascii="SimSun" w:eastAsia="SimSun" w:hAnsi="SimSun" w:cs="MingLiU"/>
-                <w:color w:val="24292E"/>
-                <w:sz w:val="24"/>
-                <w:szCs w:val="18"/>
-                <w:lang w:eastAsia="zh-CN"/>
-              </w:rPr>
-              <w:t>码里添加状态信息输出语句</w:t>
-            </w:r>
-            <w:r>
-              <w:rPr>
-                <w:rFonts w:ascii="SimSun" w:eastAsia="SimSun" w:hAnsi="SimSun" w:cs="바탕"/>
-                <w:color w:val="24292E"/>
-                <w:sz w:val="24"/>
-                <w:szCs w:val="18"/>
-                <w:lang w:eastAsia="zh-CN"/>
-              </w:rPr>
-              <w:t>。</w:t>
-            </w:r>
-          </w:p>
-        </w:tc>
-      </w:tr>
-    </w:tbl>
-    <w:p>
-      <w:pPr>
-        <w:rPr>
-          <w:rFonts w:ascii="SimSun" w:eastAsia="SimSun" w:hAnsi="SimSun"/>
-          <w:sz w:val="24"/>
-          <w:szCs w:val="24"/>
-          <w:lang w:eastAsia="zh-CN"/>
-        </w:rPr>
-      </w:pPr>
-    </w:p>
-    <w:p>
-      <w:pPr>
-        <w:rPr>
-          <w:rFonts w:ascii="SimSun" w:eastAsia="SimSun" w:hAnsi="SimSun"/>
-          <w:sz w:val="24"/>
-          <w:szCs w:val="24"/>
-          <w:lang w:eastAsia="zh-CN"/>
-        </w:rPr>
-      </w:pPr>
-    </w:p>
-    <w:p>
-      <w:pPr>
         <w:pStyle w:val="ListParagraph"/>
         <w:numPr>
           <w:ilvl w:val="2"/>
@@ -1378,36 +119,16 @@
           <w:szCs w:val="24"/>
           <w:lang w:eastAsia="zh-CN"/>
         </w:rPr>
-        <w:t>SP-PHORP-</w:t>
-      </w:r>
-      <w:proofErr w:type="spellStart"/>
-      <w:r>
-        <w:rPr>
-          <w:rFonts w:ascii="SimSun" w:eastAsia="SimSun" w:hAnsi="SimSun" w:cs="MingLiU"/>
-          <w:sz w:val="24"/>
-          <w:szCs w:val="24"/>
-          <w:lang w:eastAsia="zh-CN"/>
-        </w:rPr>
-        <w:t>FW</w:t>
-      </w:r>
-      <w:r>
-        <w:rPr>
-          <w:rFonts w:ascii="SimSun" w:eastAsia="SimSun" w:hAnsi="SimSun" w:cs="MingLiU" w:hint="eastAsia"/>
-          <w:sz w:val="24"/>
-          <w:szCs w:val="24"/>
-          <w:lang w:eastAsia="zh-CN"/>
-        </w:rPr>
-        <w:t>.rar</w:t>
-      </w:r>
-      <w:proofErr w:type="spellEnd"/>
-      <w:r>
-        <w:rPr>
-          <w:rFonts w:ascii="SimSun" w:eastAsia="SimSun" w:hAnsi="SimSun" w:cs="MingLiU" w:hint="eastAsia"/>
-          <w:sz w:val="24"/>
-          <w:szCs w:val="24"/>
-          <w:lang w:eastAsia="zh-CN"/>
-        </w:rPr>
-        <w:t>”, 里面有屏幕程序和下位机程序。</w:t>
+        <w:t>SP-PHORP-FW</w:t>
+      </w:r>
+      <w:r>
+        <w:rPr>
+          <w:rFonts w:ascii="SimSun" w:eastAsia="SimSun" w:hAnsi="SimSun" w:cs="MingLiU" w:hint="eastAsia"/>
+          <w:sz w:val="24"/>
+          <w:szCs w:val="24"/>
+          <w:lang w:eastAsia="zh-CN"/>
+        </w:rPr>
+        <w:t>.rar”, 里面有屏幕程序和下位机程序。</w:t>
       </w:r>
     </w:p>
     <w:p>
@@ -1520,7 +241,6 @@
           <w:szCs w:val="24"/>
           <w:lang w:eastAsia="zh-CN"/>
         </w:rPr>
-        <w:lastRenderedPageBreak/>
         <w:drawing>
           <wp:inline distT="0" distB="0" distL="0" distR="0">
             <wp:extent cx="5943600" cy="2587625"/>
@@ -1653,26 +373,7 @@
           <w:lang w:eastAsia="zh-CN"/>
         </w:rPr>
         <w:tab/>
-      </w:r>
-      <w:proofErr w:type="spellStart"/>
-      <w:r>
-        <w:rPr>
-          <w:rFonts w:ascii="SimSun" w:eastAsia="SimSun" w:hAnsi="SimSun" w:cs="MingLiU" w:hint="eastAsia"/>
-          <w:sz w:val="24"/>
-          <w:szCs w:val="24"/>
-          <w:lang w:eastAsia="zh-CN"/>
-        </w:rPr>
-        <w:t>Alientek</w:t>
-      </w:r>
-      <w:proofErr w:type="spellEnd"/>
-      <w:r>
-        <w:rPr>
-          <w:rFonts w:ascii="SimSun" w:eastAsia="SimSun" w:hAnsi="SimSun" w:cs="MingLiU" w:hint="eastAsia"/>
-          <w:sz w:val="24"/>
-          <w:szCs w:val="24"/>
-          <w:lang w:eastAsia="zh-CN"/>
-        </w:rPr>
-        <w:t xml:space="preserve"> MiniSTM32 + 4.3寸屏幕</w:t>
+        <w:t>Alientek MiniSTM32 + 4.3寸屏幕</w:t>
       </w:r>
     </w:p>
     <w:p>
@@ -1865,18 +566,264 @@
         </w:rPr>
         <w:t>先生拜托的2个东西给你”</w:t>
       </w:r>
+    </w:p>
+    <w:p>
+      <w:pPr>
+        <w:rPr>
+          <w:rFonts w:ascii="SimSun" w:eastAsia="SimSun" w:hAnsi="SimSun" w:cs="MingLiU"/>
+          <w:sz w:val="24"/>
+          <w:szCs w:val="24"/>
+          <w:lang w:eastAsia="zh-CN"/>
+        </w:rPr>
+      </w:pPr>
+    </w:p>
+    <w:p>
+      <w:pPr>
+        <w:pStyle w:val="ListParagraph"/>
+        <w:numPr>
+          <w:ilvl w:val="2"/>
+          <w:numId w:val="9"/>
+        </w:numPr>
+        <w:rPr>
+          <w:rFonts w:ascii="SimSun" w:eastAsia="SimSun" w:hAnsi="SimSun"/>
+          <w:b/>
+          <w:sz w:val="24"/>
+          <w:szCs w:val="24"/>
+          <w:lang w:eastAsia="zh-CN"/>
+        </w:rPr>
+      </w:pPr>
+      <w:r>
+        <w:rPr>
+          <w:rFonts w:ascii="SimSun" w:eastAsia="SimSun" w:hAnsi="SimSun"/>
+          <w:b/>
+          <w:sz w:val="24"/>
+          <w:szCs w:val="24"/>
+          <w:lang w:eastAsia="zh-CN"/>
+        </w:rPr>
+        <w:t xml:space="preserve">To </w:t>
+      </w:r>
+      <w:r>
+        <w:rPr>
+          <w:rFonts w:ascii="SimSun" w:eastAsia="SimSun" w:hAnsi="SimSun" w:hint="eastAsia"/>
+          <w:b/>
+          <w:sz w:val="24"/>
+          <w:szCs w:val="24"/>
+          <w:lang w:eastAsia="zh-CN"/>
+        </w:rPr>
+        <w:t>老曹</w:t>
+      </w:r>
+    </w:p>
+    <w:p>
+      <w:pPr>
+        <w:rPr>
+          <w:rFonts w:ascii="SimSun" w:eastAsia="SimSun" w:hAnsi="SimSun" w:cs="MingLiU"/>
+          <w:sz w:val="24"/>
+          <w:szCs w:val="24"/>
+          <w:lang w:eastAsia="zh-CN"/>
+        </w:rPr>
+      </w:pPr>
+      <w:r>
+        <w:rPr>
+          <w:rFonts w:ascii="SimSun" w:eastAsia="SimSun" w:hAnsi="SimSun" w:cs="MingLiU" w:hint="eastAsia"/>
+          <w:sz w:val="24"/>
+          <w:szCs w:val="24"/>
+          <w:lang w:eastAsia="zh-CN"/>
+        </w:rPr>
+        <w:t>1．请测试</w:t>
+      </w:r>
+      <w:r>
+        <w:rPr>
+          <w:rFonts w:ascii="SimSun" w:eastAsia="SimSun" w:hAnsi="SimSun" w:cs="MingLiU"/>
+          <w:sz w:val="24"/>
+          <w:szCs w:val="24"/>
+          <w:lang w:eastAsia="zh-CN"/>
+        </w:rPr>
+        <w:t>SP-PHORP-FW</w:t>
+      </w:r>
+      <w:r>
+        <w:rPr>
+          <w:rFonts w:ascii="SimSun" w:eastAsia="SimSun" w:hAnsi="SimSun" w:cs="MingLiU" w:hint="eastAsia"/>
+          <w:sz w:val="24"/>
+          <w:szCs w:val="24"/>
+          <w:lang w:eastAsia="zh-CN"/>
+        </w:rPr>
+        <w:t>。</w:t>
+      </w:r>
+    </w:p>
+    <w:p>
+      <w:pPr>
+        <w:rPr>
+          <w:rFonts w:ascii="SimSun" w:eastAsia="SimSun" w:hAnsi="SimSun" w:cs="MingLiU" w:hint="eastAsia"/>
+          <w:sz w:val="24"/>
+          <w:szCs w:val="24"/>
+          <w:lang w:eastAsia="zh-CN"/>
+        </w:rPr>
+      </w:pPr>
+      <w:r>
+        <w:rPr>
+          <w:rFonts w:ascii="SimSun" w:eastAsia="SimSun" w:hAnsi="SimSun" w:cs="MingLiU"/>
+          <w:sz w:val="24"/>
+          <w:szCs w:val="24"/>
+          <w:lang w:eastAsia="zh-CN"/>
+        </w:rPr>
+        <w:t xml:space="preserve">2. </w:t>
+      </w:r>
+      <w:r>
+        <w:rPr>
+          <w:rFonts w:ascii="SimSun" w:eastAsia="SimSun" w:hAnsi="SimSun" w:cs="MingLiU" w:hint="eastAsia"/>
+          <w:sz w:val="24"/>
+          <w:szCs w:val="24"/>
+          <w:lang w:eastAsia="zh-CN"/>
+        </w:rPr>
+        <w:t>当使用J-Flash时，变更芯片工程的方法：</w:t>
+      </w:r>
+    </w:p>
+    <w:p>
+      <w:pPr>
+        <w:rPr>
+          <w:rFonts w:ascii="SimSun" w:eastAsia="SimSun" w:hAnsi="SimSun" w:cs="MingLiU" w:hint="eastAsia"/>
+          <w:sz w:val="24"/>
+          <w:szCs w:val="24"/>
+          <w:lang w:eastAsia="zh-CN"/>
+        </w:rPr>
+      </w:pPr>
+      <w:r>
+        <w:rPr>
+          <w:rFonts w:ascii="SimSun" w:eastAsia="SimSun" w:hAnsi="SimSun" w:cs="MingLiU" w:hint="eastAsia"/>
+          <w:sz w:val="24"/>
+          <w:szCs w:val="24"/>
+          <w:lang w:eastAsia="zh-CN"/>
+        </w:rPr>
+        <w:tab/>
+        <w:t>1）运行Segger J-Flash工具。</w:t>
+      </w:r>
+    </w:p>
+    <w:p>
+      <w:pPr>
+        <w:rPr>
+          <w:rFonts w:ascii="SimSun" w:eastAsia="SimSun" w:hAnsi="SimSun" w:cs="MingLiU" w:hint="eastAsia"/>
+          <w:sz w:val="24"/>
+          <w:szCs w:val="24"/>
+          <w:lang w:eastAsia="zh-CN"/>
+        </w:rPr>
+      </w:pPr>
+      <w:r>
+        <w:rPr>
+          <w:rFonts w:ascii="SimSun" w:eastAsia="SimSun" w:hAnsi="SimSun" w:cs="MingLiU" w:hint="eastAsia"/>
+          <w:sz w:val="24"/>
+          <w:szCs w:val="24"/>
+          <w:lang w:eastAsia="zh-CN"/>
+        </w:rPr>
+        <w:tab/>
+        <w:t>2）关闭当前所有的工程。</w:t>
+      </w:r>
+    </w:p>
+    <w:p>
+      <w:pPr>
+        <w:rPr>
+          <w:rFonts w:ascii="SimSun" w:eastAsia="SimSun" w:hAnsi="SimSun" w:cs="MingLiU" w:hint="eastAsia"/>
+          <w:sz w:val="24"/>
+          <w:szCs w:val="24"/>
+          <w:lang w:eastAsia="zh-CN"/>
+        </w:rPr>
+      </w:pPr>
+      <w:r>
+        <w:rPr>
+          <w:rFonts w:ascii="SimSun" w:eastAsia="SimSun" w:hAnsi="SimSun" w:cs="MingLiU" w:hint="eastAsia"/>
+          <w:sz w:val="24"/>
+          <w:szCs w:val="24"/>
+          <w:lang w:eastAsia="zh-CN"/>
+        </w:rPr>
+        <w:tab/>
+        <w:t>3）File/Open Project， 选中打开</w:t>
+      </w:r>
+      <w:r>
+        <w:rPr>
+          <w:rFonts w:ascii="SimSun" w:eastAsia="SimSun" w:hAnsi="SimSun" w:cs="MingLiU"/>
+          <w:sz w:val="24"/>
+          <w:szCs w:val="24"/>
+          <w:lang w:eastAsia="zh-CN"/>
+        </w:rPr>
+        <w:t xml:space="preserve"> “…</w:t>
+      </w:r>
+      <w:r>
+        <w:rPr>
+          <w:rFonts w:ascii="SimSun" w:eastAsia="SimSun" w:hAnsi="SimSun" w:cs="MingLiU" w:hint="eastAsia"/>
+          <w:sz w:val="24"/>
+          <w:szCs w:val="24"/>
+          <w:lang w:eastAsia="zh-CN"/>
+        </w:rPr>
+        <w:t>/ProgramFiles/Segger/Samples/ST/STM32F103RE.jflash</w:t>
+      </w:r>
+      <w:r>
+        <w:rPr>
+          <w:rFonts w:ascii="SimSun" w:eastAsia="SimSun" w:hAnsi="SimSun" w:cs="MingLiU"/>
+          <w:sz w:val="24"/>
+          <w:szCs w:val="24"/>
+          <w:lang w:eastAsia="zh-CN"/>
+        </w:rPr>
+        <w:t>”</w:t>
+      </w:r>
+    </w:p>
+    <w:p>
+      <w:pPr>
+        <w:rPr>
+          <w:rFonts w:ascii="SimSun" w:eastAsia="SimSun" w:hAnsi="SimSun" w:cs="MingLiU" w:hint="eastAsia"/>
+          <w:sz w:val="24"/>
+          <w:szCs w:val="24"/>
+          <w:lang w:eastAsia="zh-CN"/>
+        </w:rPr>
+      </w:pPr>
+      <w:r>
+        <w:rPr>
+          <w:rFonts w:ascii="SimSun" w:eastAsia="SimSun" w:hAnsi="SimSun" w:cs="MingLiU" w:hint="eastAsia"/>
+          <w:sz w:val="24"/>
+          <w:szCs w:val="24"/>
+          <w:lang w:eastAsia="zh-CN"/>
+        </w:rPr>
+        <w:tab/>
+      </w:r>
+      <w:r>
+        <w:rPr>
+          <w:rFonts w:ascii="SimSun" w:eastAsia="SimSun" w:hAnsi="SimSun" w:cs="MingLiU" w:hint="eastAsia"/>
+          <w:sz w:val="24"/>
+          <w:szCs w:val="24"/>
+          <w:lang w:eastAsia="zh-CN"/>
+        </w:rPr>
+        <w:t>4) File/Open Data, 选中打开hex文件。</w:t>
+      </w:r>
+    </w:p>
+    <w:p>
+      <w:pPr>
+        <w:rPr>
+          <w:rFonts w:ascii="SimSun" w:eastAsia="SimSun" w:hAnsi="SimSun" w:cs="MingLiU" w:hint="eastAsia"/>
+          <w:sz w:val="24"/>
+          <w:szCs w:val="24"/>
+          <w:lang w:eastAsia="zh-CN"/>
+        </w:rPr>
+      </w:pPr>
+      <w:r>
+        <w:rPr>
+          <w:rFonts w:ascii="SimSun" w:eastAsia="SimSun" w:hAnsi="SimSun" w:cs="MingLiU" w:hint="eastAsia"/>
+          <w:sz w:val="24"/>
+          <w:szCs w:val="24"/>
+          <w:lang w:eastAsia="zh-CN"/>
+        </w:rPr>
+        <w:tab/>
+        <w:t>5）操作烧入程序。</w:t>
+      </w:r>
+    </w:p>
+    <w:p>
+      <w:pPr>
+        <w:rPr>
+          <w:rFonts w:ascii="SimSun" w:eastAsia="SimSun" w:hAnsi="SimSun" w:cs="MingLiU" w:hint="eastAsia"/>
+          <w:sz w:val="24"/>
+          <w:szCs w:val="24"/>
+          <w:lang w:eastAsia="zh-CN"/>
+        </w:rPr>
+      </w:pPr>
       <w:bookmarkStart w:id="0" w:name="_GoBack"/>
       <w:bookmarkEnd w:id="0"/>
-    </w:p>
-    <w:p>
-      <w:pPr>
-        <w:rPr>
-          <w:rFonts w:ascii="SimSun" w:eastAsia="SimSun" w:hAnsi="SimSun" w:cs="MingLiU"/>
-          <w:sz w:val="24"/>
-          <w:szCs w:val="24"/>
-          <w:lang w:eastAsia="zh-CN"/>
-        </w:rPr>
-      </w:pPr>
     </w:p>
     <w:sectPr>
       <w:pgSz w:w="12240" w:h="15840"/>
@@ -2547,6 +1494,119 @@
     </w:lvl>
   </w:abstractNum>
   <w:abstractNum w:abstractNumId="6">
+    <w:nsid w:val="69D30CAB"/>
+    <w:multiLevelType w:val="multilevel"/>
+    <w:tmpl w:val="5DE823BC"/>
+    <w:lvl w:ilvl="0">
+      <w:start w:val="2019"/>
+      <w:numFmt w:val="decimal"/>
+      <w:lvlText w:val="%1"/>
+      <w:lvlJc w:val="left"/>
+      <w:pPr>
+        <w:ind w:left="1260" w:hanging="1260"/>
+      </w:pPr>
+      <w:rPr>
+        <w:rFonts w:hint="default"/>
+      </w:rPr>
+    </w:lvl>
+    <w:lvl w:ilvl="1">
+      <w:start w:val="9"/>
+      <w:numFmt w:val="decimalZero"/>
+      <w:lvlText w:val="%1-%2"/>
+      <w:lvlJc w:val="left"/>
+      <w:pPr>
+        <w:ind w:left="1260" w:hanging="1260"/>
+      </w:pPr>
+      <w:rPr>
+        <w:rFonts w:hint="default"/>
+      </w:rPr>
+    </w:lvl>
+    <w:lvl w:ilvl="2">
+      <w:start w:val="23"/>
+      <w:numFmt w:val="decimal"/>
+      <w:lvlText w:val="%1-%2-%3"/>
+      <w:lvlJc w:val="left"/>
+      <w:pPr>
+        <w:ind w:left="1260" w:hanging="1260"/>
+      </w:pPr>
+      <w:rPr>
+        <w:rFonts w:hint="default"/>
+      </w:rPr>
+    </w:lvl>
+    <w:lvl w:ilvl="3">
+      <w:start w:val="1"/>
+      <w:numFmt w:val="decimal"/>
+      <w:lvlText w:val="%1-%2-%3.%4"/>
+      <w:lvlJc w:val="left"/>
+      <w:pPr>
+        <w:ind w:left="1260" w:hanging="1260"/>
+      </w:pPr>
+      <w:rPr>
+        <w:rFonts w:hint="default"/>
+      </w:rPr>
+    </w:lvl>
+    <w:lvl w:ilvl="4">
+      <w:start w:val="1"/>
+      <w:numFmt w:val="decimal"/>
+      <w:lvlText w:val="%1-%2-%3.%4.%5"/>
+      <w:lvlJc w:val="left"/>
+      <w:pPr>
+        <w:ind w:left="1440" w:hanging="1440"/>
+      </w:pPr>
+      <w:rPr>
+        <w:rFonts w:hint="default"/>
+      </w:rPr>
+    </w:lvl>
+    <w:lvl w:ilvl="5">
+      <w:start w:val="1"/>
+      <w:numFmt w:val="decimal"/>
+      <w:lvlText w:val="%1-%2-%3.%4.%5.%6"/>
+      <w:lvlJc w:val="left"/>
+      <w:pPr>
+        <w:ind w:left="1440" w:hanging="1440"/>
+      </w:pPr>
+      <w:rPr>
+        <w:rFonts w:hint="default"/>
+      </w:rPr>
+    </w:lvl>
+    <w:lvl w:ilvl="6">
+      <w:start w:val="1"/>
+      <w:numFmt w:val="decimal"/>
+      <w:lvlText w:val="%1-%2-%3.%4.%5.%6.%7"/>
+      <w:lvlJc w:val="left"/>
+      <w:pPr>
+        <w:ind w:left="1800" w:hanging="1800"/>
+      </w:pPr>
+      <w:rPr>
+        <w:rFonts w:hint="default"/>
+      </w:rPr>
+    </w:lvl>
+    <w:lvl w:ilvl="7">
+      <w:start w:val="1"/>
+      <w:numFmt w:val="decimal"/>
+      <w:lvlText w:val="%1-%2-%3.%4.%5.%6.%7.%8"/>
+      <w:lvlJc w:val="left"/>
+      <w:pPr>
+        <w:ind w:left="2160" w:hanging="2160"/>
+      </w:pPr>
+      <w:rPr>
+        <w:rFonts w:hint="default"/>
+      </w:rPr>
+    </w:lvl>
+    <w:lvl w:ilvl="8">
+      <w:start w:val="1"/>
+      <w:numFmt w:val="decimal"/>
+      <w:lvlText w:val="%1-%2-%3.%4.%5.%6.%7.%8.%9"/>
+      <w:lvlJc w:val="left"/>
+      <w:pPr>
+        <w:ind w:left="2160" w:hanging="2160"/>
+      </w:pPr>
+      <w:rPr>
+        <w:rFonts w:hint="default"/>
+      </w:rPr>
+    </w:lvl>
+  </w:abstractNum>
+  <w:abstractNum w:abstractNumId="7">
     <w:nsid w:val="6A2D0C1B"/>
     <w:multiLevelType w:val="hybridMultilevel"/>
     <w:tmpl w:val="24D2E1DA"/>
@@ -2635,7 +1695,7 @@
       </w:pPr>
     </w:lvl>
   </w:abstractNum>
-  <w:abstractNum w:abstractNumId="7">
+  <w:abstractNum w:abstractNumId="8">
     <w:nsid w:val="6D912C28"/>
     <w:multiLevelType w:val="hybridMultilevel"/>
     <w:tmpl w:val="02D26E98"/>
@@ -2731,10 +1791,10 @@
     <w:abstractNumId w:val="4"/>
   </w:num>
   <w:num w:numId="3">
-    <w:abstractNumId w:val="6"/>
+    <w:abstractNumId w:val="7"/>
   </w:num>
   <w:num w:numId="4">
-    <w:abstractNumId w:val="7"/>
+    <w:abstractNumId w:val="8"/>
   </w:num>
   <w:num w:numId="5">
     <w:abstractNumId w:val="2"/>
@@ -2747,6 +1807,9 @@
   </w:num>
   <w:num w:numId="8">
     <w:abstractNumId w:val="0"/>
+  </w:num>
+  <w:num w:numId="9">
+    <w:abstractNumId w:val="6"/>
   </w:num>
 </w:numbering>
 </file>
@@ -3847,7 +2910,7 @@
 </file>
 
 <file path=customXml/itemProps1.xml><?xml version="1.0" encoding="utf-8"?>
-<ds:datastoreItem xmlns:ds="http://schemas.openxmlformats.org/officeDocument/2006/customXml" ds:itemID="{756128C8-3EDE-4346-8938-BF33A4FB87DB}">
+<ds:datastoreItem xmlns:ds="http://schemas.openxmlformats.org/officeDocument/2006/customXml" ds:itemID="{0071D896-9B55-49F4-840D-361EAAC37210}">
   <ds:schemaRefs>
     <ds:schemaRef ds:uri="http://schemas.openxmlformats.org/officeDocument/2006/bibliography"/>
   </ds:schemaRefs>
